--- a/Lab4-Advanced/Report/LabTemplate.docx
+++ b/Lab4-Advanced/Report/LabTemplate.docx
@@ -75,8 +75,75 @@
     <w:p>
       <w:pPr>
         <w:widowControl/>
-        <w:ind w:left="480"/>
-      </w:pPr>
+        <w:ind w:firstLine="480"/>
+      </w:pPr>
+      <w:r>
+        <w:rPr>
+          <w:noProof/>
+        </w:rPr>
+        <w:drawing>
+          <wp:anchor distT="0" distB="0" distL="114300" distR="114300" simplePos="0" relativeHeight="251658240" behindDoc="0" locked="0" layoutInCell="1" allowOverlap="1" wp14:anchorId="23590028" wp14:editId="08A80DC0">
+            <wp:simplePos x="0" y="0"/>
+            <wp:positionH relativeFrom="margin">
+              <wp:align>center</wp:align>
+            </wp:positionH>
+            <wp:positionV relativeFrom="paragraph">
+              <wp:posOffset>408940</wp:posOffset>
+            </wp:positionV>
+            <wp:extent cx="6939643" cy="1457325"/>
+            <wp:effectExtent l="0" t="0" r="0" b="0"/>
+            <wp:wrapTopAndBottom/>
+            <wp:docPr id="13" name="Picture 13"/>
+            <wp:cNvGraphicFramePr>
+              <a:graphicFrameLocks xmlns:a="http://schemas.openxmlformats.org/drawingml/2006/main" noChangeAspect="1"/>
+            </wp:cNvGraphicFramePr>
+            <a:graphic xmlns:a="http://schemas.openxmlformats.org/drawingml/2006/main">
+              <a:graphicData uri="http://schemas.openxmlformats.org/drawingml/2006/picture">
+                <pic:pic xmlns:pic="http://schemas.openxmlformats.org/drawingml/2006/picture">
+                  <pic:nvPicPr>
+                    <pic:cNvPr id="0" name="Picture 11"/>
+                    <pic:cNvPicPr>
+                      <a:picLocks noChangeAspect="1" noChangeArrowheads="1"/>
+                    </pic:cNvPicPr>
+                  </pic:nvPicPr>
+                  <pic:blipFill>
+                    <a:blip r:embed="rId8" cstate="print">
+                      <a:extLst>
+                        <a:ext uri="{28A0092B-C50C-407E-A947-70E740481C1C}">
+                          <a14:useLocalDpi xmlns:a14="http://schemas.microsoft.com/office/drawing/2010/main" val="0"/>
+                        </a:ext>
+                      </a:extLst>
+                    </a:blip>
+                    <a:srcRect/>
+                    <a:stretch>
+                      <a:fillRect/>
+                    </a:stretch>
+                  </pic:blipFill>
+                  <pic:spPr bwMode="auto">
+                    <a:xfrm>
+                      <a:off x="0" y="0"/>
+                      <a:ext cx="6939643" cy="1457325"/>
+                    </a:xfrm>
+                    <a:prstGeom prst="rect">
+                      <a:avLst/>
+                    </a:prstGeom>
+                    <a:noFill/>
+                    <a:ln>
+                      <a:noFill/>
+                    </a:ln>
+                  </pic:spPr>
+                </pic:pic>
+              </a:graphicData>
+            </a:graphic>
+            <wp14:sizeRelH relativeFrom="margin">
+              <wp14:pctWidth>0</wp14:pctWidth>
+            </wp14:sizeRelH>
+            <wp14:sizeRelV relativeFrom="margin">
+              <wp14:pctHeight>0</wp14:pctHeight>
+            </wp14:sizeRelV>
+          </wp:anchor>
+        </w:drawing>
+      </w:r>
       <w:r>
         <w:rPr>
           <w:rFonts w:hint="eastAsia"/>
@@ -96,33 +163,84 @@
     <w:p>
       <w:pPr>
         <w:widowControl/>
-        <w:ind w:left="480"/>
-        <w:rPr>
-          <w:rFonts w:ascii="Calibri Light" w:eastAsia="PMingLiU" w:hAnsi="Calibri Light"/>
-        </w:rPr>
+        <w:ind w:firstLine="480"/>
       </w:pPr>
     </w:p>
     <w:p>
+      <w:pPr>
+        <w:widowControl/>
+        <w:ind w:firstLine="480"/>
+      </w:pPr>
+      <w:r>
+        <w:rPr>
+          <w:rFonts w:hint="eastAsia"/>
+        </w:rPr>
+        <w:t>接下來，利用內建的乘法運算子實作乘法器，再將資料打回</w:t>
+      </w:r>
+      <w:r>
+        <w:t>Scan DFF</w:t>
+      </w:r>
+      <w:r>
+        <w:rPr>
+          <w:rFonts w:hint="eastAsia"/>
+        </w:rPr>
+        <w:t>。</w:t>
+      </w:r>
       <w:r>
         <w:tab/>
       </w:r>
-      <w:r>
-        <w:rPr>
-          <w:rFonts w:hint="eastAsia"/>
-        </w:rPr>
-        <w:t>接下來，利用內建的乘法運算子實作乘法器，再將資料打回</w:t>
-      </w:r>
-      <w:r>
-        <w:t>Scan DFF</w:t>
-      </w:r>
-      <w:r>
-        <w:rPr>
-          <w:rFonts w:hint="eastAsia"/>
-        </w:rPr>
-        <w:t>。</w:t>
-      </w:r>
-      <w:r>
-        <w:tab/>
+    </w:p>
+    <w:p>
+      <w:pPr>
+        <w:widowControl/>
+        <w:ind w:firstLine="480"/>
+      </w:pPr>
+      <w:r>
+        <w:rPr>
+          <w:noProof/>
+        </w:rPr>
+        <w:drawing>
+          <wp:inline distT="0" distB="0" distL="0" distR="0" wp14:anchorId="39604F8F" wp14:editId="52218E65">
+            <wp:extent cx="5143500" cy="2233362"/>
+            <wp:effectExtent l="0" t="0" r="0" b="0"/>
+            <wp:docPr id="14" name="Picture 14"/>
+            <wp:cNvGraphicFramePr>
+              <a:graphicFrameLocks xmlns:a="http://schemas.openxmlformats.org/drawingml/2006/main" noChangeAspect="1"/>
+            </wp:cNvGraphicFramePr>
+            <a:graphic xmlns:a="http://schemas.openxmlformats.org/drawingml/2006/main">
+              <a:graphicData uri="http://schemas.openxmlformats.org/drawingml/2006/picture">
+                <pic:pic xmlns:pic="http://schemas.openxmlformats.org/drawingml/2006/picture">
+                  <pic:nvPicPr>
+                    <pic:cNvPr id="1" name=""/>
+                    <pic:cNvPicPr/>
+                  </pic:nvPicPr>
+                  <pic:blipFill rotWithShape="1">
+                    <a:blip r:embed="rId9"/>
+                    <a:srcRect l="46200" t="26886" r="41170" b="63364"/>
+                    <a:stretch/>
+                  </pic:blipFill>
+                  <pic:spPr bwMode="auto">
+                    <a:xfrm>
+                      <a:off x="0" y="0"/>
+                      <a:ext cx="5185525" cy="2251610"/>
+                    </a:xfrm>
+                    <a:prstGeom prst="rect">
+                      <a:avLst/>
+                    </a:prstGeom>
+                    <a:ln>
+                      <a:noFill/>
+                    </a:ln>
+                    <a:extLst>
+                      <a:ext uri="{53640926-AAD7-44D8-BBD7-CCE9431645EC}">
+                        <a14:shadowObscured xmlns:a14="http://schemas.microsoft.com/office/drawing/2010/main"/>
+                      </a:ext>
+                    </a:extLst>
+                  </pic:spPr>
+                </pic:pic>
+              </a:graphicData>
+            </a:graphic>
+          </wp:inline>
+        </w:drawing>
       </w:r>
     </w:p>
     <w:p>
@@ -186,6 +304,61 @@
       </w:r>
     </w:p>
     <w:p/>
+    <w:p>
+      <w:r>
+        <w:rPr>
+          <w:noProof/>
+        </w:rPr>
+        <w:drawing>
+          <wp:inline distT="0" distB="0" distL="0" distR="0" wp14:anchorId="210E3C28" wp14:editId="0B865BA4">
+            <wp:extent cx="5724525" cy="2952750"/>
+            <wp:effectExtent l="0" t="0" r="9525" b="0"/>
+            <wp:docPr id="15" name="Picture 15"/>
+            <wp:cNvGraphicFramePr>
+              <a:graphicFrameLocks xmlns:a="http://schemas.openxmlformats.org/drawingml/2006/main" noChangeAspect="1"/>
+            </wp:cNvGraphicFramePr>
+            <a:graphic xmlns:a="http://schemas.openxmlformats.org/drawingml/2006/main">
+              <a:graphicData uri="http://schemas.openxmlformats.org/drawingml/2006/picture">
+                <pic:pic xmlns:pic="http://schemas.openxmlformats.org/drawingml/2006/picture">
+                  <pic:nvPicPr>
+                    <pic:cNvPr id="0" name="Picture 12"/>
+                    <pic:cNvPicPr>
+                      <a:picLocks noChangeAspect="1" noChangeArrowheads="1"/>
+                    </pic:cNvPicPr>
+                  </pic:nvPicPr>
+                  <pic:blipFill>
+                    <a:blip r:embed="rId10">
+                      <a:extLst>
+                        <a:ext uri="{28A0092B-C50C-407E-A947-70E740481C1C}">
+                          <a14:useLocalDpi xmlns:a14="http://schemas.microsoft.com/office/drawing/2010/main" val="0"/>
+                        </a:ext>
+                      </a:extLst>
+                    </a:blip>
+                    <a:srcRect/>
+                    <a:stretch>
+                      <a:fillRect/>
+                    </a:stretch>
+                  </pic:blipFill>
+                  <pic:spPr bwMode="auto">
+                    <a:xfrm>
+                      <a:off x="0" y="0"/>
+                      <a:ext cx="5724525" cy="2952750"/>
+                    </a:xfrm>
+                    <a:prstGeom prst="rect">
+                      <a:avLst/>
+                    </a:prstGeom>
+                    <a:noFill/>
+                    <a:ln>
+                      <a:noFill/>
+                    </a:ln>
+                  </pic:spPr>
+                </pic:pic>
+              </a:graphicData>
+            </a:graphic>
+          </wp:inline>
+        </w:drawing>
+      </w:r>
+    </w:p>
     <w:p>
       <w:r>
         <w:tab/>
@@ -275,7 +448,7 @@
                     </pic:cNvPicPr>
                   </pic:nvPicPr>
                   <pic:blipFill rotWithShape="1">
-                    <a:blip r:embed="rId8" cstate="print">
+                    <a:blip r:embed="rId11" cstate="print">
                       <a:extLst>
                         <a:ext uri="{28A0092B-C50C-407E-A947-70E740481C1C}">
                           <a14:useLocalDpi xmlns:a14="http://schemas.microsoft.com/office/drawing/2010/main" val="0"/>
@@ -420,7 +593,7 @@
                     </pic:cNvPicPr>
                   </pic:nvPicPr>
                   <pic:blipFill rotWithShape="1">
-                    <a:blip r:embed="rId9" cstate="print">
+                    <a:blip r:embed="rId12" cstate="print">
                       <a:extLst>
                         <a:ext uri="{28A0092B-C50C-407E-A947-70E740481C1C}">
                           <a14:useLocalDpi xmlns:a14="http://schemas.microsoft.com/office/drawing/2010/main" val="0"/>
@@ -570,7 +743,7 @@
                     </pic:cNvPicPr>
                   </pic:nvPicPr>
                   <pic:blipFill rotWithShape="1">
-                    <a:blip r:embed="rId10">
+                    <a:blip r:embed="rId13">
                       <a:extLst>
                         <a:ext uri="{28A0092B-C50C-407E-A947-70E740481C1C}">
                           <a14:useLocalDpi xmlns:a14="http://schemas.microsoft.com/office/drawing/2010/main" val="0"/>
@@ -673,7 +846,7 @@
                     </pic:cNvPicPr>
                   </pic:nvPicPr>
                   <pic:blipFill rotWithShape="1">
-                    <a:blip r:embed="rId11">
+                    <a:blip r:embed="rId14">
                       <a:extLst>
                         <a:ext uri="{28A0092B-C50C-407E-A947-70E740481C1C}">
                           <a14:useLocalDpi xmlns:a14="http://schemas.microsoft.com/office/drawing/2010/main" val="0"/>
@@ -737,7 +910,34 @@
       <w:r>
         <w:t>Scan Chain Design</w:t>
       </w:r>
+      <w:bookmarkStart w:id="0" w:name="_GoBack"/>
+      <w:bookmarkEnd w:id="0"/>
     </w:p>
+    <w:p>
+      <w:pPr>
+        <w:pStyle w:val="Heading2"/>
+        <w:numPr>
+          <w:ilvl w:val="0"/>
+          <w:numId w:val="26"/>
+        </w:numPr>
+      </w:pPr>
+      <w:r>
+        <w:t>BIST</w:t>
+      </w:r>
+    </w:p>
+    <w:p>
+      <w:pPr>
+        <w:pStyle w:val="Heading2"/>
+        <w:numPr>
+          <w:ilvl w:val="0"/>
+          <w:numId w:val="26"/>
+        </w:numPr>
+      </w:pPr>
+      <w:r>
+        <w:t>Mealy Machine</w:t>
+      </w:r>
+    </w:p>
+    <w:p/>
     <w:p>
       <w:pPr>
         <w:widowControl/>
@@ -774,12 +974,29 @@
           <w:ilvl w:val="0"/>
           <w:numId w:val="6"/>
         </w:numPr>
-      </w:pPr>
-      <w:r>
         <w:rPr>
           <w:rFonts w:ascii="Calibri Light" w:eastAsia="PMingLiU" w:hAnsi="Calibri Light"/>
         </w:rPr>
+      </w:pPr>
+      <w:r>
+        <w:rPr>
+          <w:rFonts w:ascii="Calibri Light" w:eastAsia="PMingLiU" w:hAnsi="Calibri Light"/>
+        </w:rPr>
         <w:t>Lawrence Wu</w:t>
+      </w:r>
+    </w:p>
+    <w:p>
+      <w:pPr>
+        <w:ind w:left="240" w:firstLine="480"/>
+        <w:rPr>
+          <w:rFonts w:hint="eastAsia"/>
+        </w:rPr>
+      </w:pPr>
+      <w:r>
+        <w:rPr>
+          <w:rFonts w:hint="eastAsia"/>
+        </w:rPr>
+        <w:t>第二、三以及五題之實作以及報告撰寫。</w:t>
       </w:r>
     </w:p>
     <w:p>
@@ -859,8 +1076,6 @@
         </w:rPr>
         <w:t>肥到爆的程式碼不是好程式碼</w:t>
       </w:r>
-      <w:bookmarkStart w:id="0" w:name="_GoBack"/>
-      <w:bookmarkEnd w:id="0"/>
     </w:p>
     <w:p/>
     <w:p>
@@ -4219,7 +4434,7 @@
 </file>
 
 <file path=customXml/itemProps1.xml><?xml version="1.0" encoding="utf-8"?>
-<ds:datastoreItem xmlns:ds="http://schemas.openxmlformats.org/officeDocument/2006/customXml" ds:itemID="{99D9DD86-FA2A-468F-8803-A2D612541753}">
+<ds:datastoreItem xmlns:ds="http://schemas.openxmlformats.org/officeDocument/2006/customXml" ds:itemID="{1FAF4822-B8B1-48FC-B4A6-66324C1BE0C9}">
   <ds:schemaRefs>
     <ds:schemaRef ds:uri="http://schemas.openxmlformats.org/officeDocument/2006/bibliography"/>
   </ds:schemaRefs>
